--- a/Weekly Reports/Week_9.docx
+++ b/Weekly Reports/Week_9.docx
@@ -148,6 +148,98 @@
     </w:p>
     <w:p>
       <w:pPr>
+        <w:pStyle w:val="ListParagraph"/>
+        <w:numPr>
+          <w:ilvl w:val="0"/>
+          <w:numId w:val="42"/>
+        </w:numPr>
+        <w:rPr>
+          <w:sz w:val="24"/>
+          <w:szCs w:val="24"/>
+        </w:rPr>
+      </w:pPr>
+      <w:r>
+        <w:rPr>
+          <w:sz w:val="24"/>
+          <w:szCs w:val="24"/>
+        </w:rPr>
+        <w:t>Review schematic from Kimball</w:t>
+      </w:r>
+    </w:p>
+    <w:p>
+      <w:pPr>
+        <w:pStyle w:val="ListParagraph"/>
+        <w:numPr>
+          <w:ilvl w:val="0"/>
+          <w:numId w:val="42"/>
+        </w:numPr>
+        <w:rPr>
+          <w:sz w:val="24"/>
+          <w:szCs w:val="24"/>
+        </w:rPr>
+      </w:pPr>
+      <w:r>
+        <w:rPr>
+          <w:sz w:val="24"/>
+          <w:szCs w:val="24"/>
+        </w:rPr>
+        <w:t xml:space="preserve">Do research for serial communication between SLA hardware and Qgroundcontrol. One way to access the serial parameter is update the firmware from Pixhawk 4 to Master (developer version), so I can be able to access the Serial parameter. </w:t>
+      </w:r>
+    </w:p>
+    <w:p>
+      <w:pPr>
+        <w:pStyle w:val="ListParagraph"/>
+        <w:numPr>
+          <w:ilvl w:val="0"/>
+          <w:numId w:val="42"/>
+        </w:numPr>
+        <w:rPr>
+          <w:sz w:val="24"/>
+          <w:szCs w:val="24"/>
+        </w:rPr>
+      </w:pPr>
+      <w:r>
+        <w:rPr>
+          <w:sz w:val="24"/>
+          <w:szCs w:val="24"/>
+        </w:rPr>
+        <w:t xml:space="preserve">Do research about Mission Planner. Since mission planner is different than Qgroundcontrol. We need to use </w:t>
+      </w:r>
+      <w:proofErr w:type="spellStart"/>
+      <w:r>
+        <w:rPr>
+          <w:sz w:val="24"/>
+          <w:szCs w:val="24"/>
+        </w:rPr>
+        <w:t>ardupilo</w:t>
+      </w:r>
+      <w:proofErr w:type="spellEnd"/>
+      <w:r>
+        <w:rPr>
+          <w:sz w:val="24"/>
+          <w:szCs w:val="24"/>
+        </w:rPr>
+        <w:t xml:space="preserve"> firmware and setup, so we need to redo everything again with different setup which might require a lot of work. As well as, Pixhawk 4 is optimized for Qgroundcontrol, and Mission planner wasn’t. </w:t>
+      </w:r>
+      <w:proofErr w:type="gramStart"/>
+      <w:r>
+        <w:rPr>
+          <w:sz w:val="24"/>
+          <w:szCs w:val="24"/>
+        </w:rPr>
+        <w:t>So</w:t>
+      </w:r>
+      <w:proofErr w:type="gramEnd"/>
+      <w:r>
+        <w:rPr>
+          <w:sz w:val="24"/>
+          <w:szCs w:val="24"/>
+        </w:rPr>
+        <w:t xml:space="preserve"> It’s a better if I choose to stick with Qgroundcontrol rather than Mission planner.  </w:t>
+      </w:r>
+    </w:p>
+    <w:p>
+      <w:pPr>
         <w:rPr>
           <w:b/>
           <w:sz w:val="24"/>
@@ -165,6 +257,66 @@
     </w:p>
     <w:p>
       <w:pPr>
+        <w:pStyle w:val="ListParagraph"/>
+        <w:numPr>
+          <w:ilvl w:val="0"/>
+          <w:numId w:val="43"/>
+        </w:numPr>
+        <w:rPr>
+          <w:sz w:val="24"/>
+          <w:szCs w:val="24"/>
+        </w:rPr>
+      </w:pPr>
+      <w:r>
+        <w:rPr>
+          <w:sz w:val="24"/>
+          <w:szCs w:val="24"/>
+        </w:rPr>
+        <w:t>Meeting with Sightline</w:t>
+      </w:r>
+    </w:p>
+    <w:p>
+      <w:pPr>
+        <w:pStyle w:val="ListParagraph"/>
+        <w:numPr>
+          <w:ilvl w:val="0"/>
+          <w:numId w:val="43"/>
+        </w:numPr>
+        <w:rPr>
+          <w:sz w:val="24"/>
+          <w:szCs w:val="24"/>
+        </w:rPr>
+      </w:pPr>
+      <w:r>
+        <w:rPr>
+          <w:sz w:val="24"/>
+          <w:szCs w:val="24"/>
+        </w:rPr>
+        <w:t xml:space="preserve">Serial communication research </w:t>
+      </w:r>
+    </w:p>
+    <w:p>
+      <w:pPr>
+        <w:pStyle w:val="ListParagraph"/>
+        <w:numPr>
+          <w:ilvl w:val="0"/>
+          <w:numId w:val="43"/>
+        </w:numPr>
+        <w:rPr>
+          <w:sz w:val="24"/>
+          <w:szCs w:val="24"/>
+        </w:rPr>
+      </w:pPr>
+      <w:r>
+        <w:rPr>
+          <w:sz w:val="24"/>
+          <w:szCs w:val="24"/>
+        </w:rPr>
+        <w:t>Flight test</w:t>
+      </w:r>
+    </w:p>
+    <w:p>
+      <w:pPr>
         <w:rPr>
           <w:b/>
           <w:sz w:val="24"/>
@@ -178,6 +330,25 @@
           <w:szCs w:val="24"/>
         </w:rPr>
         <w:t xml:space="preserve">Question: </w:t>
+      </w:r>
+      <w:bookmarkStart w:id="0" w:name="_GoBack"/>
+      <w:bookmarkEnd w:id="0"/>
+    </w:p>
+    <w:p>
+      <w:pPr>
+        <w:rPr>
+          <w:b/>
+          <w:sz w:val="24"/>
+          <w:szCs w:val="24"/>
+        </w:rPr>
+      </w:pPr>
+      <w:r>
+        <w:rPr>
+          <w:b/>
+          <w:sz w:val="24"/>
+          <w:szCs w:val="24"/>
+        </w:rPr>
+        <w:t xml:space="preserve">What is baud rate of SLA 1500? </w:t>
       </w:r>
     </w:p>
     <w:p>
@@ -369,13 +540,12 @@
     </w:p>
     <w:p>
       <w:r>
+        <w:lastRenderedPageBreak/>
         <w:t>None at this</w:t>
       </w:r>
       <w:r>
         <w:t xml:space="preserve"> time</w:t>
       </w:r>
-      <w:bookmarkStart w:id="0" w:name="_GoBack"/>
-      <w:bookmarkEnd w:id="0"/>
     </w:p>
     <w:p>
       <w:pPr>
@@ -2727,6 +2897,119 @@
     </w:lvl>
   </w:abstractNum>
   <w:abstractNum w:abstractNumId="20" w15:restartNumberingAfterBreak="0">
+    <w:nsid w:val="3C76457F"/>
+    <w:multiLevelType w:val="hybridMultilevel"/>
+    <w:tmpl w:val="A25C3478"/>
+    <w:lvl w:ilvl="0" w:tplc="04090001">
+      <w:start w:val="1"/>
+      <w:numFmt w:val="bullet"/>
+      <w:lvlText w:val=""/>
+      <w:lvlJc w:val="left"/>
+      <w:pPr>
+        <w:ind w:left="720" w:hanging="360"/>
+      </w:pPr>
+      <w:rPr>
+        <w:rFonts w:ascii="Symbol" w:hAnsi="Symbol" w:hint="default"/>
+      </w:rPr>
+    </w:lvl>
+    <w:lvl w:ilvl="1" w:tplc="04090003" w:tentative="1">
+      <w:start w:val="1"/>
+      <w:numFmt w:val="bullet"/>
+      <w:lvlText w:val="o"/>
+      <w:lvlJc w:val="left"/>
+      <w:pPr>
+        <w:ind w:left="1440" w:hanging="360"/>
+      </w:pPr>
+      <w:rPr>
+        <w:rFonts w:ascii="Courier New" w:hAnsi="Courier New" w:cs="Courier New" w:hint="default"/>
+      </w:rPr>
+    </w:lvl>
+    <w:lvl w:ilvl="2" w:tplc="04090005" w:tentative="1">
+      <w:start w:val="1"/>
+      <w:numFmt w:val="bullet"/>
+      <w:lvlText w:val=""/>
+      <w:lvlJc w:val="left"/>
+      <w:pPr>
+        <w:ind w:left="2160" w:hanging="360"/>
+      </w:pPr>
+      <w:rPr>
+        <w:rFonts w:ascii="Wingdings" w:hAnsi="Wingdings" w:hint="default"/>
+      </w:rPr>
+    </w:lvl>
+    <w:lvl w:ilvl="3" w:tplc="04090001" w:tentative="1">
+      <w:start w:val="1"/>
+      <w:numFmt w:val="bullet"/>
+      <w:lvlText w:val=""/>
+      <w:lvlJc w:val="left"/>
+      <w:pPr>
+        <w:ind w:left="2880" w:hanging="360"/>
+      </w:pPr>
+      <w:rPr>
+        <w:rFonts w:ascii="Symbol" w:hAnsi="Symbol" w:hint="default"/>
+      </w:rPr>
+    </w:lvl>
+    <w:lvl w:ilvl="4" w:tplc="04090003" w:tentative="1">
+      <w:start w:val="1"/>
+      <w:numFmt w:val="bullet"/>
+      <w:lvlText w:val="o"/>
+      <w:lvlJc w:val="left"/>
+      <w:pPr>
+        <w:ind w:left="3600" w:hanging="360"/>
+      </w:pPr>
+      <w:rPr>
+        <w:rFonts w:ascii="Courier New" w:hAnsi="Courier New" w:cs="Courier New" w:hint="default"/>
+      </w:rPr>
+    </w:lvl>
+    <w:lvl w:ilvl="5" w:tplc="04090005" w:tentative="1">
+      <w:start w:val="1"/>
+      <w:numFmt w:val="bullet"/>
+      <w:lvlText w:val=""/>
+      <w:lvlJc w:val="left"/>
+      <w:pPr>
+        <w:ind w:left="4320" w:hanging="360"/>
+      </w:pPr>
+      <w:rPr>
+        <w:rFonts w:ascii="Wingdings" w:hAnsi="Wingdings" w:hint="default"/>
+      </w:rPr>
+    </w:lvl>
+    <w:lvl w:ilvl="6" w:tplc="04090001" w:tentative="1">
+      <w:start w:val="1"/>
+      <w:numFmt w:val="bullet"/>
+      <w:lvlText w:val=""/>
+      <w:lvlJc w:val="left"/>
+      <w:pPr>
+        <w:ind w:left="5040" w:hanging="360"/>
+      </w:pPr>
+      <w:rPr>
+        <w:rFonts w:ascii="Symbol" w:hAnsi="Symbol" w:hint="default"/>
+      </w:rPr>
+    </w:lvl>
+    <w:lvl w:ilvl="7" w:tplc="04090003" w:tentative="1">
+      <w:start w:val="1"/>
+      <w:numFmt w:val="bullet"/>
+      <w:lvlText w:val="o"/>
+      <w:lvlJc w:val="left"/>
+      <w:pPr>
+        <w:ind w:left="5760" w:hanging="360"/>
+      </w:pPr>
+      <w:rPr>
+        <w:rFonts w:ascii="Courier New" w:hAnsi="Courier New" w:cs="Courier New" w:hint="default"/>
+      </w:rPr>
+    </w:lvl>
+    <w:lvl w:ilvl="8" w:tplc="04090005" w:tentative="1">
+      <w:start w:val="1"/>
+      <w:numFmt w:val="bullet"/>
+      <w:lvlText w:val=""/>
+      <w:lvlJc w:val="left"/>
+      <w:pPr>
+        <w:ind w:left="6480" w:hanging="360"/>
+      </w:pPr>
+      <w:rPr>
+        <w:rFonts w:ascii="Wingdings" w:hAnsi="Wingdings" w:hint="default"/>
+      </w:rPr>
+    </w:lvl>
+  </w:abstractNum>
+  <w:abstractNum w:abstractNumId="21" w15:restartNumberingAfterBreak="0">
     <w:nsid w:val="404309C8"/>
     <w:multiLevelType w:val="hybridMultilevel"/>
     <w:tmpl w:val="0218B30C"/>
@@ -2839,7 +3122,7 @@
       </w:rPr>
     </w:lvl>
   </w:abstractNum>
-  <w:abstractNum w:abstractNumId="21" w15:restartNumberingAfterBreak="0">
+  <w:abstractNum w:abstractNumId="22" w15:restartNumberingAfterBreak="0">
     <w:nsid w:val="40443C51"/>
     <w:multiLevelType w:val="hybridMultilevel"/>
     <w:tmpl w:val="6D2A3B52"/>
@@ -2952,7 +3235,7 @@
       </w:rPr>
     </w:lvl>
   </w:abstractNum>
-  <w:abstractNum w:abstractNumId="22" w15:restartNumberingAfterBreak="0">
+  <w:abstractNum w:abstractNumId="23" w15:restartNumberingAfterBreak="0">
     <w:nsid w:val="41DD7DAB"/>
     <w:multiLevelType w:val="hybridMultilevel"/>
     <w:tmpl w:val="D054BD0A"/>
@@ -3065,7 +3348,7 @@
       </w:rPr>
     </w:lvl>
   </w:abstractNum>
-  <w:abstractNum w:abstractNumId="23" w15:restartNumberingAfterBreak="0">
+  <w:abstractNum w:abstractNumId="24" w15:restartNumberingAfterBreak="0">
     <w:nsid w:val="436D7C1B"/>
     <w:multiLevelType w:val="hybridMultilevel"/>
     <w:tmpl w:val="B46AC598"/>
@@ -3178,7 +3461,7 @@
       </w:rPr>
     </w:lvl>
   </w:abstractNum>
-  <w:abstractNum w:abstractNumId="24" w15:restartNumberingAfterBreak="0">
+  <w:abstractNum w:abstractNumId="25" w15:restartNumberingAfterBreak="0">
     <w:nsid w:val="443A3199"/>
     <w:multiLevelType w:val="hybridMultilevel"/>
     <w:tmpl w:val="D22A40D0"/>
@@ -3291,7 +3574,7 @@
       </w:rPr>
     </w:lvl>
   </w:abstractNum>
-  <w:abstractNum w:abstractNumId="25" w15:restartNumberingAfterBreak="0">
+  <w:abstractNum w:abstractNumId="26" w15:restartNumberingAfterBreak="0">
     <w:nsid w:val="49421D79"/>
     <w:multiLevelType w:val="hybridMultilevel"/>
     <w:tmpl w:val="A2426F20"/>
@@ -3404,7 +3687,7 @@
       </w:rPr>
     </w:lvl>
   </w:abstractNum>
-  <w:abstractNum w:abstractNumId="26" w15:restartNumberingAfterBreak="0">
+  <w:abstractNum w:abstractNumId="27" w15:restartNumberingAfterBreak="0">
     <w:nsid w:val="4C8419C1"/>
     <w:multiLevelType w:val="hybridMultilevel"/>
     <w:tmpl w:val="58EAA010"/>
@@ -3517,7 +3800,7 @@
       </w:rPr>
     </w:lvl>
   </w:abstractNum>
-  <w:abstractNum w:abstractNumId="27" w15:restartNumberingAfterBreak="0">
+  <w:abstractNum w:abstractNumId="28" w15:restartNumberingAfterBreak="0">
     <w:nsid w:val="50017B0E"/>
     <w:multiLevelType w:val="hybridMultilevel"/>
     <w:tmpl w:val="162608E2"/>
@@ -3630,7 +3913,7 @@
       </w:rPr>
     </w:lvl>
   </w:abstractNum>
-  <w:abstractNum w:abstractNumId="28" w15:restartNumberingAfterBreak="0">
+  <w:abstractNum w:abstractNumId="29" w15:restartNumberingAfterBreak="0">
     <w:nsid w:val="504114A4"/>
     <w:multiLevelType w:val="hybridMultilevel"/>
     <w:tmpl w:val="14241CC6"/>
@@ -3743,7 +4026,7 @@
       </w:rPr>
     </w:lvl>
   </w:abstractNum>
-  <w:abstractNum w:abstractNumId="29" w15:restartNumberingAfterBreak="0">
+  <w:abstractNum w:abstractNumId="30" w15:restartNumberingAfterBreak="0">
     <w:nsid w:val="5C0D16CB"/>
     <w:multiLevelType w:val="hybridMultilevel"/>
     <w:tmpl w:val="45DA4F5C"/>
@@ -3856,7 +4139,7 @@
       </w:rPr>
     </w:lvl>
   </w:abstractNum>
-  <w:abstractNum w:abstractNumId="30" w15:restartNumberingAfterBreak="0">
+  <w:abstractNum w:abstractNumId="31" w15:restartNumberingAfterBreak="0">
     <w:nsid w:val="5D5974A2"/>
     <w:multiLevelType w:val="hybridMultilevel"/>
     <w:tmpl w:val="6C7C2F1A"/>
@@ -3969,7 +4252,7 @@
       </w:rPr>
     </w:lvl>
   </w:abstractNum>
-  <w:abstractNum w:abstractNumId="31" w15:restartNumberingAfterBreak="0">
+  <w:abstractNum w:abstractNumId="32" w15:restartNumberingAfterBreak="0">
     <w:nsid w:val="5E5D57FA"/>
     <w:multiLevelType w:val="hybridMultilevel"/>
     <w:tmpl w:val="C6DA5094"/>
@@ -4082,7 +4365,7 @@
       </w:rPr>
     </w:lvl>
   </w:abstractNum>
-  <w:abstractNum w:abstractNumId="32" w15:restartNumberingAfterBreak="0">
+  <w:abstractNum w:abstractNumId="33" w15:restartNumberingAfterBreak="0">
     <w:nsid w:val="5EAA58BD"/>
     <w:multiLevelType w:val="hybridMultilevel"/>
     <w:tmpl w:val="3F94A0E8"/>
@@ -4195,7 +4478,120 @@
       </w:rPr>
     </w:lvl>
   </w:abstractNum>
-  <w:abstractNum w:abstractNumId="33" w15:restartNumberingAfterBreak="0">
+  <w:abstractNum w:abstractNumId="34" w15:restartNumberingAfterBreak="0">
+    <w:nsid w:val="68B82F5F"/>
+    <w:multiLevelType w:val="hybridMultilevel"/>
+    <w:tmpl w:val="28324B88"/>
+    <w:lvl w:ilvl="0" w:tplc="04090001">
+      <w:start w:val="1"/>
+      <w:numFmt w:val="bullet"/>
+      <w:lvlText w:val=""/>
+      <w:lvlJc w:val="left"/>
+      <w:pPr>
+        <w:ind w:left="720" w:hanging="360"/>
+      </w:pPr>
+      <w:rPr>
+        <w:rFonts w:ascii="Symbol" w:hAnsi="Symbol" w:hint="default"/>
+      </w:rPr>
+    </w:lvl>
+    <w:lvl w:ilvl="1" w:tplc="04090003" w:tentative="1">
+      <w:start w:val="1"/>
+      <w:numFmt w:val="bullet"/>
+      <w:lvlText w:val="o"/>
+      <w:lvlJc w:val="left"/>
+      <w:pPr>
+        <w:ind w:left="1440" w:hanging="360"/>
+      </w:pPr>
+      <w:rPr>
+        <w:rFonts w:ascii="Courier New" w:hAnsi="Courier New" w:cs="Courier New" w:hint="default"/>
+      </w:rPr>
+    </w:lvl>
+    <w:lvl w:ilvl="2" w:tplc="04090005" w:tentative="1">
+      <w:start w:val="1"/>
+      <w:numFmt w:val="bullet"/>
+      <w:lvlText w:val=""/>
+      <w:lvlJc w:val="left"/>
+      <w:pPr>
+        <w:ind w:left="2160" w:hanging="360"/>
+      </w:pPr>
+      <w:rPr>
+        <w:rFonts w:ascii="Wingdings" w:hAnsi="Wingdings" w:hint="default"/>
+      </w:rPr>
+    </w:lvl>
+    <w:lvl w:ilvl="3" w:tplc="04090001" w:tentative="1">
+      <w:start w:val="1"/>
+      <w:numFmt w:val="bullet"/>
+      <w:lvlText w:val=""/>
+      <w:lvlJc w:val="left"/>
+      <w:pPr>
+        <w:ind w:left="2880" w:hanging="360"/>
+      </w:pPr>
+      <w:rPr>
+        <w:rFonts w:ascii="Symbol" w:hAnsi="Symbol" w:hint="default"/>
+      </w:rPr>
+    </w:lvl>
+    <w:lvl w:ilvl="4" w:tplc="04090003" w:tentative="1">
+      <w:start w:val="1"/>
+      <w:numFmt w:val="bullet"/>
+      <w:lvlText w:val="o"/>
+      <w:lvlJc w:val="left"/>
+      <w:pPr>
+        <w:ind w:left="3600" w:hanging="360"/>
+      </w:pPr>
+      <w:rPr>
+        <w:rFonts w:ascii="Courier New" w:hAnsi="Courier New" w:cs="Courier New" w:hint="default"/>
+      </w:rPr>
+    </w:lvl>
+    <w:lvl w:ilvl="5" w:tplc="04090005" w:tentative="1">
+      <w:start w:val="1"/>
+      <w:numFmt w:val="bullet"/>
+      <w:lvlText w:val=""/>
+      <w:lvlJc w:val="left"/>
+      <w:pPr>
+        <w:ind w:left="4320" w:hanging="360"/>
+      </w:pPr>
+      <w:rPr>
+        <w:rFonts w:ascii="Wingdings" w:hAnsi="Wingdings" w:hint="default"/>
+      </w:rPr>
+    </w:lvl>
+    <w:lvl w:ilvl="6" w:tplc="04090001" w:tentative="1">
+      <w:start w:val="1"/>
+      <w:numFmt w:val="bullet"/>
+      <w:lvlText w:val=""/>
+      <w:lvlJc w:val="left"/>
+      <w:pPr>
+        <w:ind w:left="5040" w:hanging="360"/>
+      </w:pPr>
+      <w:rPr>
+        <w:rFonts w:ascii="Symbol" w:hAnsi="Symbol" w:hint="default"/>
+      </w:rPr>
+    </w:lvl>
+    <w:lvl w:ilvl="7" w:tplc="04090003" w:tentative="1">
+      <w:start w:val="1"/>
+      <w:numFmt w:val="bullet"/>
+      <w:lvlText w:val="o"/>
+      <w:lvlJc w:val="left"/>
+      <w:pPr>
+        <w:ind w:left="5760" w:hanging="360"/>
+      </w:pPr>
+      <w:rPr>
+        <w:rFonts w:ascii="Courier New" w:hAnsi="Courier New" w:cs="Courier New" w:hint="default"/>
+      </w:rPr>
+    </w:lvl>
+    <w:lvl w:ilvl="8" w:tplc="04090005" w:tentative="1">
+      <w:start w:val="1"/>
+      <w:numFmt w:val="bullet"/>
+      <w:lvlText w:val=""/>
+      <w:lvlJc w:val="left"/>
+      <w:pPr>
+        <w:ind w:left="6480" w:hanging="360"/>
+      </w:pPr>
+      <w:rPr>
+        <w:rFonts w:ascii="Wingdings" w:hAnsi="Wingdings" w:hint="default"/>
+      </w:rPr>
+    </w:lvl>
+  </w:abstractNum>
+  <w:abstractNum w:abstractNumId="35" w15:restartNumberingAfterBreak="0">
     <w:nsid w:val="722D713D"/>
     <w:multiLevelType w:val="hybridMultilevel"/>
     <w:tmpl w:val="EABA9A96"/>
@@ -4308,7 +4704,7 @@
       </w:rPr>
     </w:lvl>
   </w:abstractNum>
-  <w:abstractNum w:abstractNumId="34" w15:restartNumberingAfterBreak="0">
+  <w:abstractNum w:abstractNumId="36" w15:restartNumberingAfterBreak="0">
     <w:nsid w:val="72C83649"/>
     <w:multiLevelType w:val="hybridMultilevel"/>
     <w:tmpl w:val="85825F12"/>
@@ -4421,7 +4817,7 @@
       </w:rPr>
     </w:lvl>
   </w:abstractNum>
-  <w:abstractNum w:abstractNumId="35" w15:restartNumberingAfterBreak="0">
+  <w:abstractNum w:abstractNumId="37" w15:restartNumberingAfterBreak="0">
     <w:nsid w:val="7349796D"/>
     <w:multiLevelType w:val="hybridMultilevel"/>
     <w:tmpl w:val="25801776"/>
@@ -4534,7 +4930,7 @@
       </w:rPr>
     </w:lvl>
   </w:abstractNum>
-  <w:abstractNum w:abstractNumId="36" w15:restartNumberingAfterBreak="0">
+  <w:abstractNum w:abstractNumId="38" w15:restartNumberingAfterBreak="0">
     <w:nsid w:val="743900BD"/>
     <w:multiLevelType w:val="hybridMultilevel"/>
     <w:tmpl w:val="21029F90"/>
@@ -4647,7 +5043,7 @@
       </w:rPr>
     </w:lvl>
   </w:abstractNum>
-  <w:abstractNum w:abstractNumId="37" w15:restartNumberingAfterBreak="0">
+  <w:abstractNum w:abstractNumId="39" w15:restartNumberingAfterBreak="0">
     <w:nsid w:val="75102C72"/>
     <w:multiLevelType w:val="hybridMultilevel"/>
     <w:tmpl w:val="74E88A74"/>
@@ -4760,7 +5156,7 @@
       </w:rPr>
     </w:lvl>
   </w:abstractNum>
-  <w:abstractNum w:abstractNumId="38" w15:restartNumberingAfterBreak="0">
+  <w:abstractNum w:abstractNumId="40" w15:restartNumberingAfterBreak="0">
     <w:nsid w:val="751B59F7"/>
     <w:multiLevelType w:val="hybridMultilevel"/>
     <w:tmpl w:val="3EBC268E"/>
@@ -4873,7 +5269,7 @@
       </w:rPr>
     </w:lvl>
   </w:abstractNum>
-  <w:abstractNum w:abstractNumId="39" w15:restartNumberingAfterBreak="0">
+  <w:abstractNum w:abstractNumId="41" w15:restartNumberingAfterBreak="0">
     <w:nsid w:val="7A915011"/>
     <w:multiLevelType w:val="hybridMultilevel"/>
     <w:tmpl w:val="F234557E"/>
@@ -4986,7 +5382,7 @@
       </w:rPr>
     </w:lvl>
   </w:abstractNum>
-  <w:abstractNum w:abstractNumId="40" w15:restartNumberingAfterBreak="0">
+  <w:abstractNum w:abstractNumId="42" w15:restartNumberingAfterBreak="0">
     <w:nsid w:val="7E10064B"/>
     <w:multiLevelType w:val="hybridMultilevel"/>
     <w:tmpl w:val="346806A2"/>
@@ -5106,22 +5502,22 @@
     <w:abstractNumId w:val="11"/>
   </w:num>
   <w:num w:numId="3">
-    <w:abstractNumId w:val="40"/>
+    <w:abstractNumId w:val="42"/>
   </w:num>
   <w:num w:numId="4">
-    <w:abstractNumId w:val="36"/>
+    <w:abstractNumId w:val="38"/>
   </w:num>
   <w:num w:numId="5">
     <w:abstractNumId w:val="17"/>
   </w:num>
   <w:num w:numId="6">
-    <w:abstractNumId w:val="33"/>
+    <w:abstractNumId w:val="35"/>
   </w:num>
   <w:num w:numId="7">
     <w:abstractNumId w:val="10"/>
   </w:num>
   <w:num w:numId="8">
-    <w:abstractNumId w:val="28"/>
+    <w:abstractNumId w:val="29"/>
   </w:num>
   <w:num w:numId="9">
     <w:abstractNumId w:val="19"/>
@@ -5133,34 +5529,34 @@
     <w:abstractNumId w:val="7"/>
   </w:num>
   <w:num w:numId="12">
-    <w:abstractNumId w:val="39"/>
+    <w:abstractNumId w:val="41"/>
   </w:num>
   <w:num w:numId="13">
     <w:abstractNumId w:val="3"/>
   </w:num>
   <w:num w:numId="14">
-    <w:abstractNumId w:val="34"/>
+    <w:abstractNumId w:val="36"/>
   </w:num>
   <w:num w:numId="15">
     <w:abstractNumId w:val="6"/>
   </w:num>
   <w:num w:numId="16">
-    <w:abstractNumId w:val="30"/>
+    <w:abstractNumId w:val="31"/>
   </w:num>
   <w:num w:numId="17">
     <w:abstractNumId w:val="5"/>
   </w:num>
   <w:num w:numId="18">
-    <w:abstractNumId w:val="29"/>
+    <w:abstractNumId w:val="30"/>
   </w:num>
   <w:num w:numId="19">
-    <w:abstractNumId w:val="37"/>
+    <w:abstractNumId w:val="39"/>
   </w:num>
   <w:num w:numId="20">
-    <w:abstractNumId w:val="22"/>
+    <w:abstractNumId w:val="23"/>
   </w:num>
   <w:num w:numId="21">
-    <w:abstractNumId w:val="26"/>
+    <w:abstractNumId w:val="27"/>
   </w:num>
   <w:num w:numId="22">
     <w:abstractNumId w:val="12"/>
@@ -5169,28 +5565,28 @@
     <w:abstractNumId w:val="1"/>
   </w:num>
   <w:num w:numId="24">
-    <w:abstractNumId w:val="38"/>
+    <w:abstractNumId w:val="40"/>
   </w:num>
   <w:num w:numId="25">
     <w:abstractNumId w:val="0"/>
   </w:num>
   <w:num w:numId="26">
-    <w:abstractNumId w:val="35"/>
+    <w:abstractNumId w:val="37"/>
   </w:num>
   <w:num w:numId="27">
     <w:abstractNumId w:val="8"/>
   </w:num>
   <w:num w:numId="28">
-    <w:abstractNumId w:val="24"/>
+    <w:abstractNumId w:val="25"/>
   </w:num>
   <w:num w:numId="29">
-    <w:abstractNumId w:val="27"/>
+    <w:abstractNumId w:val="28"/>
   </w:num>
   <w:num w:numId="30">
-    <w:abstractNumId w:val="21"/>
+    <w:abstractNumId w:val="22"/>
   </w:num>
   <w:num w:numId="31">
-    <w:abstractNumId w:val="25"/>
+    <w:abstractNumId w:val="26"/>
   </w:num>
   <w:num w:numId="32">
     <w:abstractNumId w:val="16"/>
@@ -5199,16 +5595,16 @@
     <w:abstractNumId w:val="14"/>
   </w:num>
   <w:num w:numId="34">
-    <w:abstractNumId w:val="23"/>
+    <w:abstractNumId w:val="24"/>
   </w:num>
   <w:num w:numId="35">
     <w:abstractNumId w:val="18"/>
   </w:num>
   <w:num w:numId="36">
-    <w:abstractNumId w:val="32"/>
+    <w:abstractNumId w:val="33"/>
   </w:num>
   <w:num w:numId="37">
-    <w:abstractNumId w:val="31"/>
+    <w:abstractNumId w:val="32"/>
   </w:num>
   <w:num w:numId="38">
     <w:abstractNumId w:val="13"/>
@@ -5217,10 +5613,16 @@
     <w:abstractNumId w:val="2"/>
   </w:num>
   <w:num w:numId="40">
-    <w:abstractNumId w:val="20"/>
+    <w:abstractNumId w:val="21"/>
   </w:num>
   <w:num w:numId="41">
     <w:abstractNumId w:val="4"/>
+  </w:num>
+  <w:num w:numId="42">
+    <w:abstractNumId w:val="20"/>
+  </w:num>
+  <w:num w:numId="43">
+    <w:abstractNumId w:val="34"/>
   </w:num>
 </w:numbering>
 </file>
